--- a/Another Studs/Hebraic/Pacto de Abraão, Isaque.docx
+++ b/Another Studs/Hebraic/Pacto de Abraão, Isaque.docx
@@ -398,22 +398,41 @@
       </w:r>
     </w:p>
     <w:p>
-      <w:r>
-        <w:t xml:space="preserve">Depois de 20 anos na casa de labão, após labão perceber que Jacob tinha fugido, Jacob fez um pacto com labão, fizeram um pacto de não se matarem, então fizeram um pacto entre eles. Então foi colocado um muro de pedras entre eles </w:t>
-      </w:r>
-      <w:r>
+      <w:pPr>
         <w:rPr>
           <w:b/>
           <w:bCs/>
         </w:rPr>
-        <w:t>[GN:3143-45]</w:t>
+      </w:pPr>
+      <w:r>
+        <w:t xml:space="preserve">Depois de 20 anos na casa de labão, após labão perceber que Jacob tinha fugido, Jacob fez um pacto com labão, fizeram um pacto de não se matarem, então fizeram um pacto entre eles. Então foi colocado um muro de pedras entre eles </w:t>
       </w:r>
       <w:r>
         <w:rPr>
           <w:b/>
           <w:bCs/>
         </w:rPr>
+        <w:t>[GN:3143-45]</w:t>
+      </w:r>
+      <w:r>
+        <w:rPr>
+          <w:b/>
+          <w:bCs/>
+        </w:rPr>
         <w:t>.</w:t>
+      </w:r>
+    </w:p>
+    <w:p>
+      <w:r>
+        <w:t xml:space="preserve">O primeiro pacto de Deus com a humanidade é o pacto de Deus com </w:t>
+      </w:r>
+      <w:proofErr w:type="spellStart"/>
+      <w:r>
+        <w:t>Noe</w:t>
+      </w:r>
+      <w:proofErr w:type="spellEnd"/>
+      <w:r>
+        <w:t xml:space="preserve"> na qual o arco dele seria mostrado nos céus para lembra-lo de não destruir a humanidade com um diluvio novamente.</w:t>
       </w:r>
       <w:r>
         <w:br/>
